--- a/frontend/public/1005.docx
+++ b/frontend/public/1005.docx
@@ -5,78 +5,30 @@
     <w:p>
       <w:pPr>
         <w:pStyle w:val="2"/>
-        <w:numPr>
-          <w:ilvl w:val="1"/>
-          <w:numId w:val="0"/>
-        </w:numPr>
         <w:spacing w:before="166" w:after="166"/>
-        <w:ind w:leftChars="0"/>
-      </w:pPr>
-      <w:bookmarkStart w:id="0" w:name="_Toc57966300"/>
-      <w:bookmarkStart w:id="1" w:name="_Toc57883694"/>
-      <w:bookmarkStart w:id="2" w:name="_Toc57972388"/>
-      <w:bookmarkStart w:id="3" w:name="_Toc57917558"/>
-      <w:bookmarkStart w:id="4" w:name="_Toc57919561"/>
-      <w:bookmarkStart w:id="5" w:name="_Toc57982496"/>
-      <w:bookmarkStart w:id="6" w:name="_Toc57972227"/>
-      <w:bookmarkStart w:id="7" w:name="_Toc57973510"/>
-      <w:bookmarkStart w:id="8" w:name="_Toc57970541"/>
-      <w:bookmarkStart w:id="9" w:name="_Toc57920031"/>
-      <w:bookmarkStart w:id="10" w:name="_Toc57973742"/>
-      <w:bookmarkStart w:id="11" w:name="_Toc57922106"/>
-      <w:bookmarkStart w:id="12" w:name="_Toc57922671"/>
-      <w:bookmarkStart w:id="13" w:name="_Toc57883725"/>
-      <w:bookmarkStart w:id="14" w:name="_Toc57968168"/>
+      </w:pPr>
       <w:r>
         <w:rPr>
           <w:rFonts w:hint="eastAsia"/>
-        </w:rPr>
-        <w:t>加药间</w:t>
-      </w:r>
+          <w:lang w:val="en-US" w:eastAsia="zh-CN"/>
+        </w:rPr>
+        <w:t>高锰酸钾</w:t>
+      </w:r>
+      <w:bookmarkStart w:id="0" w:name="_GoBack"/>
       <w:bookmarkEnd w:id="0"/>
-      <w:bookmarkEnd w:id="1"/>
-      <w:bookmarkEnd w:id="2"/>
-      <w:bookmarkEnd w:id="3"/>
-      <w:bookmarkEnd w:id="4"/>
-      <w:bookmarkEnd w:id="5"/>
-      <w:bookmarkEnd w:id="6"/>
-      <w:bookmarkEnd w:id="7"/>
-      <w:bookmarkEnd w:id="8"/>
-      <w:bookmarkEnd w:id="9"/>
-      <w:bookmarkEnd w:id="10"/>
-      <w:bookmarkEnd w:id="11"/>
-      <w:bookmarkEnd w:id="12"/>
-      <w:bookmarkEnd w:id="13"/>
-      <w:bookmarkEnd w:id="14"/>
     </w:p>
     <w:p>
       <w:pPr>
         <w:pStyle w:val="3"/>
-        <w:numPr>
-          <w:numId w:val="0"/>
-        </w:numPr>
-        <w:spacing w:before="166" w:after="166"/>
-        <w:ind w:leftChars="0"/>
-      </w:pPr>
-      <w:r>
         <w:rPr>
           <w:rFonts w:hint="eastAsia"/>
-        </w:rPr>
-        <w:t>高锰酸钾</w:t>
-      </w:r>
-    </w:p>
-    <w:p>
-      <w:pPr>
-        <w:pStyle w:val="4"/>
-        <w:numPr>
-          <w:numId w:val="0"/>
-        </w:numPr>
-        <w:spacing w:before="166" w:after="166"/>
-        <w:ind w:leftChars="0"/>
+          <w:lang w:val="en-US" w:eastAsia="zh-CN"/>
+        </w:rPr>
       </w:pPr>
       <w:r>
         <w:rPr>
           <w:rFonts w:hint="eastAsia"/>
+          <w:lang w:val="en-US" w:eastAsia="zh-CN"/>
         </w:rPr>
         <w:t>设计输入条件</w:t>
       </w:r>
@@ -186,9 +138,6 @@
     <w:p>
       <w:pPr>
         <w:ind w:firstLine="420" w:firstLineChars="175"/>
-        <w:rPr>
-          <w:iCs/>
-        </w:rPr>
       </w:pPr>
       <w:r>
         <w:rPr>
@@ -209,10 +158,6 @@
         </w:rPr>
         <w:t>%</w:t>
       </w:r>
-    </w:p>
-    <w:p>
-      <w:bookmarkStart w:id="15" w:name="_GoBack"/>
-      <w:bookmarkEnd w:id="15"/>
     </w:p>
     <w:sectPr>
       <w:pgSz w:w="11906" w:h="16838"/>
@@ -656,6 +601,7 @@
   <w:style w:type="paragraph" w:styleId="2">
     <w:name w:val="heading 2"/>
     <w:next w:val="1"/>
+    <w:autoRedefine/>
     <w:unhideWhenUsed/>
     <w:qFormat/>
     <w:uiPriority w:val="0"/>
@@ -682,6 +628,7 @@
   <w:style w:type="paragraph" w:styleId="3">
     <w:name w:val="heading 3"/>
     <w:next w:val="1"/>
+    <w:autoRedefine/>
     <w:unhideWhenUsed/>
     <w:qFormat/>
     <w:uiPriority w:val="0"/>
@@ -733,12 +680,14 @@
   </w:style>
   <w:style w:type="character" w:default="1" w:styleId="6">
     <w:name w:val="Default Paragraph Font"/>
+    <w:autoRedefine/>
     <w:semiHidden/>
     <w:qFormat/>
     <w:uiPriority w:val="0"/>
   </w:style>
   <w:style w:type="table" w:default="1" w:styleId="5">
     <w:name w:val="Normal Table"/>
+    <w:autoRedefine/>
     <w:semiHidden/>
     <w:qFormat/>
     <w:uiPriority w:val="0"/>

--- a/frontend/public/1005.docx
+++ b/frontend/public/1005.docx
@@ -4,31 +4,26 @@
   <w:body>
     <w:p>
       <w:pPr>
-        <w:pStyle w:val="2"/>
+        <w:pStyle w:val="3"/>
         <w:spacing w:before="166" w:after="166"/>
       </w:pPr>
-      <w:r>
-        <w:rPr>
-          <w:rFonts w:hint="eastAsia"/>
-          <w:lang w:val="en-US" w:eastAsia="zh-CN"/>
+      <w:bookmarkStart w:id="0" w:name="_Toc2116"/>
+      <w:r>
+        <w:rPr>
+          <w:rFonts w:hint="eastAsia"/>
         </w:rPr>
         <w:t>高锰酸钾</w:t>
       </w:r>
-      <w:bookmarkStart w:id="0" w:name="_GoBack"/>
       <w:bookmarkEnd w:id="0"/>
     </w:p>
     <w:p>
       <w:pPr>
-        <w:pStyle w:val="3"/>
-        <w:rPr>
-          <w:rFonts w:hint="eastAsia"/>
-          <w:lang w:val="en-US" w:eastAsia="zh-CN"/>
-        </w:rPr>
-      </w:pPr>
-      <w:r>
-        <w:rPr>
-          <w:rFonts w:hint="eastAsia"/>
-          <w:lang w:val="en-US" w:eastAsia="zh-CN"/>
+        <w:pStyle w:val="4"/>
+        <w:spacing w:before="166" w:after="166"/>
+      </w:pPr>
+      <w:r>
+        <w:rPr>
+          <w:rFonts w:hint="eastAsia"/>
         </w:rPr>
         <w:t>设计输入条件</w:t>
       </w:r>
@@ -36,6 +31,10 @@
     <w:p>
       <w:pPr>
         <w:ind w:firstLine="420" w:firstLineChars="175"/>
+        <w:rPr>
+          <w:rFonts w:hint="default" w:eastAsia="宋体"/>
+          <w:lang w:val="en-US" w:eastAsia="zh-CN"/>
+        </w:rPr>
       </w:pPr>
       <w:r>
         <w:rPr>
@@ -51,14 +50,17 @@
           </w:rPr>
           <m:t>Q=</m:t>
         </m:r>
-        <m:r>
-          <m:rPr/>
-          <w:rPr>
-            <w:rFonts w:hint="default" w:ascii="Cambria Math" w:hAnsi="Cambria Math"/>
-            <w:lang w:val="en-US" w:eastAsia="zh-CN"/>
-          </w:rPr>
-          <m:t>{key1}</m:t>
-        </m:r>
+      </m:oMath>
+      <w:r>
+        <m:rPr/>
+        <w:rPr>
+          <w:rFonts w:hint="eastAsia" w:hAnsi="Cambria Math"/>
+          <w:i w:val="0"/>
+          <w:lang w:val="en-US" w:eastAsia="zh-CN"/>
+        </w:rPr>
+        <w:t>{key1}</w:t>
+      </w:r>
+      <m:oMath>
         <m:sSup>
           <m:sSupPr>
             <m:ctrlPr>
@@ -112,7 +114,219 @@
       <w:pPr>
         <w:ind w:firstLine="420" w:firstLineChars="175"/>
         <w:rPr>
+          <w:rFonts w:hint="default" w:eastAsia="宋体"/>
           <w:iCs/>
+          <w:lang w:val="en-US" w:eastAsia="zh-CN"/>
+        </w:rPr>
+      </w:pPr>
+      <w:r>
+        <w:rPr>
+          <w:rFonts w:hint="eastAsia"/>
+        </w:rPr>
+        <w:t>总变化系数</w:t>
+      </w:r>
+      <w:r>
+        <w:rPr>
+          <w:rFonts w:hint="eastAsia"/>
+          <w:lang w:val="en-US" w:eastAsia="zh-CN"/>
+        </w:rPr>
+        <w:t>{key2}</w:t>
+      </w:r>
+      <w:r>
+        <w:rPr>
+          <w:rFonts w:hint="eastAsia"/>
+        </w:rPr>
+        <w:t>, 分池</w:t>
+      </w:r>
+      <w:r>
+        <w:rPr>
+          <w:rFonts w:hint="eastAsia"/>
+          <w:lang w:val="en-US" w:eastAsia="zh-CN"/>
+        </w:rPr>
+        <w:t>{key3}</w:t>
+      </w:r>
+    </w:p>
+    <w:p>
+      <w:pPr>
+        <w:ind w:firstLine="420" w:firstLineChars="175"/>
+        <w:rPr>
+          <w:rFonts w:hint="eastAsia" w:eastAsia="宋体"/>
+          <w:lang w:val="en-US" w:eastAsia="zh-CN"/>
+        </w:rPr>
+      </w:pPr>
+      <w:r>
+        <w:rPr>
+          <w:rFonts w:hint="eastAsia"/>
+        </w:rPr>
+        <w:t>单池处理水量：</w:t>
+      </w:r>
+      <m:oMath>
+        <m:r>
+          <m:rPr/>
+          <w:rPr>
+            <w:rFonts w:ascii="Cambria Math" w:hAnsi="Cambria Math"/>
+          </w:rPr>
+          <m:t>Qℎ=</m:t>
+        </m:r>
+      </m:oMath>
+      <w:r>
+        <m:rPr/>
+        <w:rPr>
+          <w:rFonts w:hint="eastAsia" w:hAnsi="Cambria Math"/>
+          <w:i w:val="0"/>
+          <w:lang w:val="en-US" w:eastAsia="zh-CN"/>
+        </w:rPr>
+        <w:t xml:space="preserve"> {key4}</w:t>
+      </w:r>
+      <m:oMath>
+        <m:sSup>
+          <m:sSupPr>
+            <m:ctrlPr>
+              <w:rPr>
+                <w:rFonts w:ascii="Cambria Math" w:hAnsi="Cambria Math"/>
+                <w:i/>
+              </w:rPr>
+            </m:ctrlPr>
+          </m:sSupPr>
+          <m:e>
+            <m:r>
+              <m:rPr/>
+              <w:rPr>
+                <w:rFonts w:hint="eastAsia" w:ascii="Cambria Math" w:hAnsi="Cambria Math"/>
+              </w:rPr>
+              <m:t>m</m:t>
+            </m:r>
+            <m:ctrlPr>
+              <w:rPr>
+                <w:rFonts w:ascii="Cambria Math" w:hAnsi="Cambria Math"/>
+                <w:i/>
+              </w:rPr>
+            </m:ctrlPr>
+          </m:e>
+          <m:sup>
+            <m:r>
+              <m:rPr/>
+              <w:rPr>
+                <w:rFonts w:ascii="Cambria Math" w:hAnsi="Cambria Math"/>
+              </w:rPr>
+              <m:t>3</m:t>
+            </m:r>
+            <m:ctrlPr>
+              <w:rPr>
+                <w:rFonts w:ascii="Cambria Math" w:hAnsi="Cambria Math"/>
+                <w:i/>
+              </w:rPr>
+            </m:ctrlPr>
+          </m:sup>
+        </m:sSup>
+        <m:r>
+          <m:rPr/>
+          <w:rPr>
+            <w:rFonts w:ascii="Cambria Math" w:hAnsi="Cambria Math"/>
+          </w:rPr>
+          <m:t>/ℎ</m:t>
+        </m:r>
+      </m:oMath>
+      <w:r>
+        <m:rPr/>
+        <w:rPr>
+          <w:rFonts w:hint="eastAsia" w:hAnsi="Cambria Math"/>
+          <w:i w:val="0"/>
+          <w:lang w:val="en-US" w:eastAsia="zh-CN"/>
+        </w:rPr>
+        <w:t xml:space="preserve"> = {key5}</w:t>
+      </w:r>
+      <m:oMath>
+        <m:sSup>
+          <m:sSupPr>
+            <m:ctrlPr>
+              <w:rPr>
+                <w:rFonts w:ascii="Cambria Math" w:hAnsi="Cambria Math"/>
+                <w:i/>
+              </w:rPr>
+            </m:ctrlPr>
+          </m:sSupPr>
+          <m:e>
+            <m:r>
+              <m:rPr/>
+              <w:rPr>
+                <w:rFonts w:hint="eastAsia" w:ascii="Cambria Math" w:hAnsi="Cambria Math"/>
+              </w:rPr>
+              <m:t>m</m:t>
+            </m:r>
+            <m:ctrlPr>
+              <w:rPr>
+                <w:rFonts w:ascii="Cambria Math" w:hAnsi="Cambria Math"/>
+                <w:i/>
+              </w:rPr>
+            </m:ctrlPr>
+          </m:e>
+          <m:sup>
+            <m:r>
+              <m:rPr/>
+              <w:rPr>
+                <w:rFonts w:ascii="Cambria Math" w:hAnsi="Cambria Math"/>
+              </w:rPr>
+              <m:t>3</m:t>
+            </m:r>
+            <m:ctrlPr>
+              <w:rPr>
+                <w:rFonts w:ascii="Cambria Math" w:hAnsi="Cambria Math"/>
+                <w:i/>
+              </w:rPr>
+            </m:ctrlPr>
+          </m:sup>
+        </m:sSup>
+        <m:r>
+          <m:rPr/>
+          <w:rPr>
+            <w:rFonts w:ascii="Cambria Math" w:hAnsi="Cambria Math"/>
+          </w:rPr>
+          <m:t>/</m:t>
+        </m:r>
+        <m:r>
+          <m:rPr/>
+          <w:rPr>
+            <w:rFonts w:hint="default" w:ascii="Cambria Math" w:hAnsi="Cambria Math"/>
+            <w:lang w:val="en-US" w:eastAsia="zh-CN"/>
+          </w:rPr>
+          <m:t>s</m:t>
+        </m:r>
+      </m:oMath>
+    </w:p>
+    <w:p>
+      <w:pPr>
+        <w:pStyle w:val="4"/>
+        <w:spacing w:before="166" w:after="166"/>
+      </w:pPr>
+      <w:r>
+        <w:rPr>
+          <w:rFonts w:hint="eastAsia"/>
+        </w:rPr>
+        <w:t>工艺设计计算</w:t>
+      </w:r>
+    </w:p>
+    <w:p>
+      <w:pPr>
+        <w:pStyle w:val="7"/>
+        <w:numPr>
+          <w:ilvl w:val="0"/>
+          <w:numId w:val="2"/>
+        </w:numPr>
+        <w:ind w:firstLineChars="0"/>
+      </w:pPr>
+      <w:r>
+        <w:rPr>
+          <w:rFonts w:hint="eastAsia"/>
+        </w:rPr>
+        <w:t>溶液池</w:t>
+      </w:r>
+    </w:p>
+    <w:p>
+      <w:pPr>
+        <w:ind w:firstLine="420" w:firstLineChars="175"/>
+        <w:rPr>
+          <w:iCs/>
         </w:rPr>
       </w:pPr>
       <w:r>
@@ -126,7 +340,7 @@
           <w:rFonts w:hint="eastAsia"/>
           <w:lang w:val="en-US" w:eastAsia="zh-CN"/>
         </w:rPr>
-        <w:t>{key2}</w:t>
+        <w:t>{key6}</w:t>
       </w:r>
       <w:r>
         <w:rPr>
@@ -138,6 +352,9 @@
     <w:p>
       <w:pPr>
         <w:ind w:firstLine="420" w:firstLineChars="175"/>
+        <w:rPr>
+          <w:iCs/>
+        </w:rPr>
       </w:pPr>
       <w:r>
         <w:rPr>
@@ -150,7 +367,7 @@
           <w:rFonts w:hint="eastAsia"/>
           <w:lang w:val="en-US" w:eastAsia="zh-CN"/>
         </w:rPr>
-        <w:t>{key3}</w:t>
+        <w:t>{key7}</w:t>
       </w:r>
       <w:r>
         <w:rPr>
@@ -159,6 +376,1257 @@
         <w:t>%</w:t>
       </w:r>
     </w:p>
+    <w:p>
+      <w:pPr>
+        <w:ind w:firstLine="420" w:firstLineChars="175"/>
+        <w:rPr>
+          <w:iCs/>
+        </w:rPr>
+      </w:pPr>
+      <w:r>
+        <w:rPr>
+          <w:rFonts w:hint="eastAsia"/>
+        </w:rPr>
+        <w:t>药剂有效率</w:t>
+      </w:r>
+      <w:r>
+        <w:rPr>
+          <w:rFonts w:hint="eastAsia"/>
+          <w:lang w:val="en-US" w:eastAsia="zh-CN"/>
+        </w:rPr>
+        <w:t>{key8}</w:t>
+      </w:r>
+      <w:r>
+        <w:rPr>
+          <w:rFonts w:hint="eastAsia"/>
+        </w:rPr>
+        <w:t>%</w:t>
+      </w:r>
+    </w:p>
+    <w:p>
+      <w:pPr>
+        <w:ind w:firstLine="420" w:firstLineChars="175"/>
+        <w:rPr>
+          <w:rFonts w:hint="default" w:eastAsia="宋体"/>
+          <w:iCs/>
+          <w:lang w:val="en-US" w:eastAsia="zh-CN"/>
+        </w:rPr>
+      </w:pPr>
+      <w:r>
+        <w:rPr>
+          <w:rFonts w:hint="eastAsia"/>
+        </w:rPr>
+        <w:t>日配药次数</w:t>
+      </w:r>
+      <w:r>
+        <w:rPr>
+          <w:rFonts w:hint="eastAsia"/>
+          <w:lang w:val="en-US" w:eastAsia="zh-CN"/>
+        </w:rPr>
+        <w:t>{key9}</w:t>
+      </w:r>
+    </w:p>
+    <w:p>
+      <w:pPr>
+        <w:spacing w:line="240" w:lineRule="auto"/>
+        <w:ind w:firstLine="420" w:firstLineChars="175"/>
+        <w:rPr>
+          <w:rFonts w:hint="default" w:eastAsia="宋体"/>
+          <w:iCs/>
+          <w:lang w:val="en-US" w:eastAsia="zh-CN"/>
+        </w:rPr>
+      </w:pPr>
+      <w:r>
+        <w:rPr>
+          <w:rFonts w:hint="eastAsia"/>
+        </w:rPr>
+        <w:t>溶液池容积</w:t>
+      </w:r>
+      <w:r>
+        <w:rPr>
+          <w:rFonts w:hint="eastAsia"/>
+          <w:lang w:val="en-US" w:eastAsia="zh-CN"/>
+        </w:rPr>
+        <w:t>=</w:t>
+      </w:r>
+      <w:r>
+        <w:rPr>
+          <w:rFonts w:hint="eastAsia" w:hAnsi="Cambria Math"/>
+          <w:i w:val="0"/>
+          <w:lang w:val="en-US" w:eastAsia="zh-CN"/>
+        </w:rPr>
+        <w:t>{key6}</w:t>
+      </w:r>
+      <m:oMath>
+        <m:r>
+          <m:rPr/>
+          <w:rPr>
+            <w:rFonts w:ascii="Cambria Math" w:hAnsi="Cambria Math"/>
+          </w:rPr>
+          <m:t>×</m:t>
+        </m:r>
+      </m:oMath>
+      <w:r>
+        <m:rPr/>
+        <w:rPr>
+          <w:rFonts w:hint="eastAsia" w:hAnsi="Cambria Math"/>
+          <w:i w:val="0"/>
+          <w:lang w:val="en-US" w:eastAsia="zh-CN"/>
+        </w:rPr>
+        <w:t>{key4}</w:t>
+      </w:r>
+      <m:oMath>
+        <m:r>
+          <m:rPr>
+            <m:sty m:val="p"/>
+          </m:rPr>
+          <w:rPr>
+            <w:rFonts w:hint="eastAsia" w:ascii="Cambria Math" w:hAnsi="Cambria Math"/>
+          </w:rPr>
+          <m:t>÷</m:t>
+        </m:r>
+      </m:oMath>
+      <w:r>
+        <m:rPr/>
+        <w:rPr>
+          <w:rFonts w:hint="eastAsia" w:hAnsi="Cambria Math"/>
+          <w:b w:val="0"/>
+          <w:i w:val="0"/>
+          <w:lang w:val="en-US" w:eastAsia="zh-CN"/>
+        </w:rPr>
+        <w:t>{key7}</w:t>
+      </w:r>
+      <m:oMath>
+        <m:r>
+          <m:rPr>
+            <m:sty m:val="p"/>
+          </m:rPr>
+          <w:rPr>
+            <w:rFonts w:hint="eastAsia" w:ascii="Cambria Math" w:hAnsi="Cambria Math"/>
+          </w:rPr>
+          <m:t>÷</m:t>
+        </m:r>
+      </m:oMath>
+      <w:r>
+        <m:rPr/>
+        <w:rPr>
+          <w:rFonts w:hint="eastAsia" w:hAnsi="Cambria Math"/>
+          <w:b w:val="0"/>
+          <w:i w:val="0"/>
+          <w:lang w:val="en-US" w:eastAsia="zh-CN"/>
+        </w:rPr>
+        <w:t>{key9}</w:t>
+      </w:r>
+      <m:oMath>
+        <m:r>
+          <m:rPr>
+            <m:sty m:val="p"/>
+          </m:rPr>
+          <w:rPr>
+            <w:rFonts w:hint="eastAsia" w:ascii="Cambria Math" w:hAnsi="Cambria Math"/>
+          </w:rPr>
+          <m:t>÷</m:t>
+        </m:r>
+      </m:oMath>
+      <w:r>
+        <m:rPr/>
+        <w:rPr>
+          <w:rFonts w:hint="eastAsia" w:hAnsi="Cambria Math"/>
+          <w:b w:val="0"/>
+          <w:i w:val="0"/>
+          <w:lang w:val="en-US" w:eastAsia="zh-CN"/>
+        </w:rPr>
+        <w:t>{key8}</w:t>
+      </w:r>
+      <m:oMath>
+        <m:r>
+          <m:rPr>
+            <m:sty m:val="p"/>
+          </m:rPr>
+          <w:rPr>
+            <w:rFonts w:hint="eastAsia" w:ascii="Cambria Math" w:hAnsi="Cambria Math"/>
+          </w:rPr>
+          <m:t>÷</m:t>
+        </m:r>
+      </m:oMath>
+      <w:r>
+        <m:rPr/>
+        <w:rPr>
+          <w:rFonts w:hint="eastAsia" w:hAnsi="Cambria Math"/>
+          <w:b w:val="0"/>
+          <w:i w:val="0"/>
+          <w:lang w:val="en-US" w:eastAsia="zh-CN"/>
+        </w:rPr>
+        <w:t>4.17 = {key10}</w:t>
+      </w:r>
+      <m:oMath>
+        <m:sSup>
+          <m:sSupPr>
+            <m:ctrlPr>
+              <w:rPr>
+                <w:rFonts w:ascii="Cambria Math" w:hAnsi="Cambria Math"/>
+                <w:i/>
+              </w:rPr>
+            </m:ctrlPr>
+          </m:sSupPr>
+          <m:e>
+            <m:r>
+              <m:rPr/>
+              <w:rPr>
+                <w:rFonts w:ascii="Cambria Math" w:hAnsi="Cambria Math"/>
+              </w:rPr>
+              <m:t>m</m:t>
+            </m:r>
+            <m:ctrlPr>
+              <w:rPr>
+                <w:rFonts w:ascii="Cambria Math" w:hAnsi="Cambria Math"/>
+                <w:i/>
+              </w:rPr>
+            </m:ctrlPr>
+          </m:e>
+          <m:sup>
+            <m:r>
+              <m:rPr/>
+              <w:rPr>
+                <w:rFonts w:ascii="Cambria Math" w:hAnsi="Cambria Math"/>
+              </w:rPr>
+              <m:t>3</m:t>
+            </m:r>
+            <m:ctrlPr>
+              <w:rPr>
+                <w:rFonts w:ascii="Cambria Math" w:hAnsi="Cambria Math"/>
+                <w:i/>
+              </w:rPr>
+            </m:ctrlPr>
+          </m:sup>
+        </m:sSup>
+      </m:oMath>
+      <w:r>
+        <w:rPr>
+          <w:rFonts w:hint="eastAsia"/>
+        </w:rPr>
+        <w:t>。取</w:t>
+      </w:r>
+      <w:r>
+        <w:rPr>
+          <w:rFonts w:hint="eastAsia"/>
+          <w:lang w:val="en-US" w:eastAsia="zh-CN"/>
+        </w:rPr>
+        <w:t>{key11}</w:t>
+      </w:r>
+      <m:oMath>
+        <m:sSup>
+          <m:sSupPr>
+            <m:ctrlPr>
+              <w:rPr>
+                <w:rFonts w:ascii="Cambria Math" w:hAnsi="Cambria Math"/>
+                <w:i/>
+              </w:rPr>
+            </m:ctrlPr>
+          </m:sSupPr>
+          <m:e>
+            <m:r>
+              <m:rPr/>
+              <w:rPr>
+                <w:rFonts w:ascii="Cambria Math" w:hAnsi="Cambria Math"/>
+              </w:rPr>
+              <m:t>m</m:t>
+            </m:r>
+            <m:ctrlPr>
+              <w:rPr>
+                <w:rFonts w:ascii="Cambria Math" w:hAnsi="Cambria Math"/>
+                <w:i/>
+              </w:rPr>
+            </m:ctrlPr>
+          </m:e>
+          <m:sup>
+            <m:r>
+              <m:rPr/>
+              <w:rPr>
+                <w:rFonts w:ascii="Cambria Math" w:hAnsi="Cambria Math"/>
+              </w:rPr>
+              <m:t>3</m:t>
+            </m:r>
+            <m:ctrlPr>
+              <w:rPr>
+                <w:rFonts w:ascii="Cambria Math" w:hAnsi="Cambria Math"/>
+                <w:i/>
+              </w:rPr>
+            </m:ctrlPr>
+          </m:sup>
+        </m:sSup>
+      </m:oMath>
+    </w:p>
+    <w:p>
+      <w:pPr>
+        <w:ind w:firstLine="420" w:firstLineChars="175"/>
+      </w:pPr>
+      <w:r>
+        <w:rPr>
+          <w:rFonts w:hint="eastAsia"/>
+        </w:rPr>
+        <w:t>溶液池规格</w:t>
+      </w:r>
+      <m:oMath>
+        <m:r>
+          <m:rPr/>
+          <w:rPr>
+            <w:rFonts w:hint="eastAsia" w:ascii="Cambria Math" w:hAnsi="Cambria Math"/>
+          </w:rPr>
+          <m:t>φ</m:t>
+        </m:r>
+        <m:r>
+          <m:rPr/>
+          <w:rPr>
+            <w:rFonts w:ascii="Cambria Math" w:hAnsi="Cambria Math"/>
+          </w:rPr>
+          <m:t>=</m:t>
+        </m:r>
+      </m:oMath>
+      <w:r>
+        <w:rPr>
+          <w:rFonts w:hint="eastAsia" w:hAnsi="Cambria Math"/>
+          <w:i w:val="0"/>
+          <w:lang w:val="en-US" w:eastAsia="zh-CN"/>
+        </w:rPr>
+        <w:t xml:space="preserve"> {key12}</w:t>
+      </w:r>
+      <m:oMath>
+        <m:r>
+          <m:rPr/>
+          <w:rPr>
+            <w:rFonts w:hint="eastAsia" w:ascii="Cambria Math" w:hAnsi="Cambria Math"/>
+          </w:rPr>
+          <m:t>mm</m:t>
+        </m:r>
+        <m:r>
+          <m:rPr/>
+          <w:rPr>
+            <w:rFonts w:ascii="Cambria Math" w:hAnsi="Cambria Math"/>
+          </w:rPr>
+          <m:t>×</m:t>
+        </m:r>
+      </m:oMath>
+      <w:r>
+        <m:rPr/>
+        <w:rPr>
+          <w:rFonts w:hint="eastAsia" w:hAnsi="Cambria Math"/>
+          <w:i w:val="0"/>
+          <w:lang w:val="en-US" w:eastAsia="zh-CN"/>
+        </w:rPr>
+        <w:t>{key13}</w:t>
+      </w:r>
+      <m:oMath>
+        <m:r>
+          <m:rPr/>
+          <w:rPr>
+            <w:rFonts w:hint="eastAsia" w:ascii="Cambria Math" w:hAnsi="Cambria Math"/>
+          </w:rPr>
+          <m:t>mm</m:t>
+        </m:r>
+        <m:r>
+          <m:rPr/>
+          <w:rPr>
+            <w:rFonts w:ascii="Cambria Math" w:hAnsi="Cambria Math"/>
+          </w:rPr>
+          <m:t>×</m:t>
+        </m:r>
+      </m:oMath>
+      <w:r>
+        <m:rPr/>
+        <w:rPr>
+          <w:rFonts w:hint="eastAsia" w:hAnsi="Cambria Math"/>
+          <w:i w:val="0"/>
+          <w:lang w:val="en-US" w:eastAsia="zh-CN"/>
+        </w:rPr>
+        <w:t>{key14}</w:t>
+      </w:r>
+      <w:r>
+        <w:rPr>
+          <w:rFonts w:hint="eastAsia"/>
+        </w:rPr>
+        <w:t>个</w:t>
+      </w:r>
+    </w:p>
+    <w:p>
+      <w:pPr>
+        <w:pStyle w:val="7"/>
+        <w:numPr>
+          <w:ilvl w:val="0"/>
+          <w:numId w:val="2"/>
+        </w:numPr>
+        <w:ind w:firstLineChars="0"/>
+      </w:pPr>
+      <w:r>
+        <w:rPr>
+          <w:rFonts w:hint="eastAsia"/>
+        </w:rPr>
+        <w:t>1）搅拌</w:t>
+      </w:r>
+    </w:p>
+    <w:p>
+      <w:pPr>
+        <w:ind w:firstLine="420" w:firstLineChars="175"/>
+        <w:rPr>
+          <w:rFonts w:hint="default" w:eastAsia="宋体"/>
+          <w:iCs/>
+          <w:lang w:val="en-US" w:eastAsia="zh-CN"/>
+        </w:rPr>
+      </w:pPr>
+      <w:r>
+        <w:rPr>
+          <w:rFonts w:hint="eastAsia"/>
+        </w:rPr>
+        <w:t>桨板外缘直径</w:t>
+      </w:r>
+      <w:r>
+        <m:rPr/>
+        <w:rPr>
+          <w:rFonts w:hint="eastAsia" w:hAnsi="Cambria Math"/>
+          <w:i w:val="0"/>
+          <w:lang w:val="en-US" w:eastAsia="zh-CN"/>
+        </w:rPr>
+        <w:t>{key15}mm = {key16}m</w:t>
+      </w:r>
+    </w:p>
+    <w:p>
+      <w:pPr>
+        <w:ind w:firstLine="420" w:firstLineChars="175"/>
+        <w:rPr>
+          <w:iCs/>
+        </w:rPr>
+      </w:pPr>
+      <w:r>
+        <w:rPr>
+          <w:rFonts w:hint="eastAsia"/>
+        </w:rPr>
+        <w:t>桨叶宽度</w:t>
+      </w:r>
+      <w:r>
+        <m:rPr/>
+        <w:rPr>
+          <w:rFonts w:hint="eastAsia" w:hAnsi="Cambria Math"/>
+          <w:i w:val="0"/>
+          <w:lang w:val="en-US" w:eastAsia="zh-CN"/>
+        </w:rPr>
+        <w:t>{key17}mm = {key18}m</w:t>
+      </w:r>
+      <w:r>
+        <w:rPr>
+          <w:rFonts w:hint="eastAsia"/>
+        </w:rPr>
+        <w:t>，角度90°</w:t>
+      </w:r>
+    </w:p>
+    <w:p>
+      <w:pPr>
+        <w:ind w:firstLine="420" w:firstLineChars="175"/>
+        <w:rPr>
+          <w:rFonts w:hint="default" w:eastAsia="宋体"/>
+          <w:iCs/>
+          <w:lang w:val="en-US" w:eastAsia="zh-CN"/>
+        </w:rPr>
+      </w:pPr>
+      <w:r>
+        <w:rPr>
+          <w:rFonts w:hint="eastAsia"/>
+        </w:rPr>
+        <w:t>桨板长度</w:t>
+      </w:r>
+      <w:r>
+        <m:rPr/>
+        <w:rPr>
+          <w:rFonts w:hint="eastAsia" w:hAnsi="Cambria Math"/>
+          <w:i w:val="0"/>
+          <w:lang w:val="en-US" w:eastAsia="zh-CN"/>
+        </w:rPr>
+        <w:t>{key19}mm = {key20}m</w:t>
+      </w:r>
+    </w:p>
+    <w:p>
+      <w:pPr>
+        <w:ind w:firstLine="420" w:firstLineChars="175"/>
+        <w:rPr>
+          <w:rFonts w:hint="default" w:eastAsia="宋体"/>
+          <w:iCs/>
+          <w:lang w:val="en-US" w:eastAsia="zh-CN"/>
+        </w:rPr>
+      </w:pPr>
+      <w:r>
+        <w:rPr>
+          <w:rFonts w:hint="eastAsia"/>
+        </w:rPr>
+        <w:t>桨叶层数=</w:t>
+      </w:r>
+      <w:r>
+        <w:rPr>
+          <w:rFonts w:hint="eastAsia"/>
+          <w:lang w:val="en-US" w:eastAsia="zh-CN"/>
+        </w:rPr>
+        <w:t>{key21}</w:t>
+      </w:r>
+    </w:p>
+    <w:p>
+      <w:pPr>
+        <w:spacing w:line="240" w:lineRule="auto"/>
+        <w:ind w:firstLine="420" w:firstLineChars="175"/>
+        <w:rPr>
+          <w:rFonts w:hint="default" w:eastAsia="宋体"/>
+          <w:iCs/>
+          <w:lang w:val="en-US" w:eastAsia="zh-CN"/>
+        </w:rPr>
+      </w:pPr>
+      <w:r>
+        <w:rPr>
+          <w:rFonts w:hint="eastAsia"/>
+        </w:rPr>
+        <w:t>桨板外缘线速度</w:t>
+      </w:r>
+      <w:r>
+        <m:rPr/>
+        <w:rPr>
+          <w:rFonts w:hint="eastAsia" w:hAnsi="Cambria Math"/>
+          <w:i w:val="0"/>
+          <w:lang w:val="en-US" w:eastAsia="zh-CN"/>
+        </w:rPr>
+        <w:t>{key22}</w:t>
+      </w:r>
+      <m:oMath>
+        <m:r>
+          <m:rPr/>
+          <w:rPr>
+            <w:rFonts w:ascii="Cambria Math" w:hAnsi="Cambria Math"/>
+          </w:rPr>
+          <m:t>m/s=</m:t>
+        </m:r>
+      </m:oMath>
+      <w:r>
+        <m:rPr/>
+        <w:rPr>
+          <w:rFonts w:hint="eastAsia" w:hAnsi="Cambria Math"/>
+          <w:i w:val="0"/>
+          <w:lang w:val="en-US" w:eastAsia="zh-CN"/>
+        </w:rPr>
+        <w:t>{key23}</w:t>
+      </w:r>
+      <m:oMath>
+        <m:r>
+          <m:rPr/>
+          <w:rPr>
+            <w:rFonts w:ascii="Cambria Math" w:hAnsi="Cambria Math"/>
+          </w:rPr>
+          <m:t>rad/s</m:t>
+        </m:r>
+      </m:oMath>
+    </w:p>
+    <w:p>
+      <w:pPr>
+        <w:ind w:firstLine="420" w:firstLineChars="175"/>
+        <w:rPr>
+          <w:rFonts w:hint="default" w:eastAsia="宋体"/>
+          <w:iCs/>
+          <w:lang w:val="en-US" w:eastAsia="zh-CN"/>
+        </w:rPr>
+      </w:pPr>
+      <w:r>
+        <w:rPr>
+          <w:rFonts w:hint="eastAsia"/>
+        </w:rPr>
+        <w:t>转速</w:t>
+      </w:r>
+      <w:r>
+        <w:rPr>
+          <w:rFonts w:hint="eastAsia"/>
+          <w:lang w:val="en-US" w:eastAsia="zh-CN"/>
+        </w:rPr>
+        <w:t>={key24}</w:t>
+      </w:r>
+      <m:oMath>
+        <m:r>
+          <m:rPr/>
+          <w:rPr>
+            <w:rFonts w:ascii="Cambria Math" w:hAnsi="Cambria Math"/>
+          </w:rPr>
+          <m:t>r/min</m:t>
+        </m:r>
+      </m:oMath>
+      <w:r>
+        <w:rPr>
+          <w:rFonts w:hint="eastAsia"/>
+        </w:rPr>
+        <w:t>系数</w:t>
+      </w:r>
+      <w:r>
+        <w:rPr>
+          <w:rFonts w:hint="eastAsia"/>
+          <w:lang w:val="en-US" w:eastAsia="zh-CN"/>
+        </w:rPr>
+        <w:t>={key25}</w:t>
+      </w:r>
+    </w:p>
+    <w:p>
+      <w:pPr>
+        <w:ind w:firstLine="420" w:firstLineChars="175"/>
+        <w:rPr>
+          <w:rFonts w:hint="default" w:eastAsia="宋体"/>
+          <w:iCs/>
+          <w:lang w:val="en-US" w:eastAsia="zh-CN"/>
+        </w:rPr>
+      </w:pPr>
+      <w:r>
+        <w:rPr>
+          <w:rFonts w:hint="eastAsia"/>
+        </w:rPr>
+        <w:t>密度</w:t>
+      </w:r>
+      <w:r>
+        <w:rPr>
+          <w:rFonts w:hint="eastAsia"/>
+          <w:lang w:val="en-US" w:eastAsia="zh-CN"/>
+        </w:rPr>
+        <w:t>={key26}</w:t>
+      </w:r>
+      <m:oMath>
+        <m:sSup>
+          <m:sSupPr>
+            <m:ctrlPr>
+              <w:rPr>
+                <w:rFonts w:ascii="Cambria Math" w:hAnsi="Cambria Math"/>
+                <w:i/>
+              </w:rPr>
+            </m:ctrlPr>
+          </m:sSupPr>
+          <m:e>
+            <m:r>
+              <m:rPr/>
+              <w:rPr>
+                <w:rFonts w:ascii="Cambria Math" w:hAnsi="Cambria Math"/>
+              </w:rPr>
+              <m:t>kg/m</m:t>
+            </m:r>
+            <m:ctrlPr>
+              <w:rPr>
+                <w:rFonts w:ascii="Cambria Math" w:hAnsi="Cambria Math"/>
+                <w:i/>
+              </w:rPr>
+            </m:ctrlPr>
+          </m:e>
+          <m:sup>
+            <m:r>
+              <m:rPr/>
+              <w:rPr>
+                <w:rFonts w:ascii="Cambria Math" w:hAnsi="Cambria Math"/>
+              </w:rPr>
+              <m:t>3</m:t>
+            </m:r>
+            <m:ctrlPr>
+              <w:rPr>
+                <w:rFonts w:ascii="Cambria Math" w:hAnsi="Cambria Math"/>
+                <w:i/>
+              </w:rPr>
+            </m:ctrlPr>
+          </m:sup>
+        </m:sSup>
+      </m:oMath>
+    </w:p>
+    <w:p>
+      <w:pPr>
+        <w:ind w:firstLine="420" w:firstLineChars="175"/>
+        <w:rPr>
+          <w:rFonts w:hint="default" w:eastAsia="宋体"/>
+          <w:iCs/>
+          <w:lang w:val="en-US" w:eastAsia="zh-CN"/>
+        </w:rPr>
+      </w:pPr>
+      <w:r>
+        <w:rPr>
+          <w:rFonts w:hint="eastAsia"/>
+        </w:rPr>
+        <w:t>每层桨板数</w:t>
+      </w:r>
+      <w:r>
+        <w:rPr>
+          <w:rFonts w:hint="eastAsia"/>
+          <w:lang w:val="en-US" w:eastAsia="zh-CN"/>
+        </w:rPr>
+        <w:t>={key27}</w:t>
+      </w:r>
+    </w:p>
+    <w:p>
+      <w:pPr>
+        <w:ind w:firstLine="420" w:firstLineChars="175"/>
+        <w:rPr>
+          <w:rFonts w:hint="default" w:eastAsia="宋体"/>
+          <w:iCs/>
+          <w:lang w:val="en-US" w:eastAsia="zh-CN"/>
+        </w:rPr>
+      </w:pPr>
+      <w:r>
+        <w:rPr>
+          <w:rFonts w:hint="eastAsia"/>
+        </w:rPr>
+        <w:t>桨板数</w:t>
+      </w:r>
+      <w:r>
+        <w:rPr>
+          <w:rFonts w:hint="eastAsia"/>
+          <w:lang w:val="en-US" w:eastAsia="zh-CN"/>
+        </w:rPr>
+        <w:t>={key28}</w:t>
+      </w:r>
+    </w:p>
+    <w:p>
+      <w:pPr>
+        <w:ind w:firstLine="420" w:firstLineChars="175"/>
+        <w:rPr>
+          <w:rFonts w:hint="default" w:eastAsia="宋体"/>
+          <w:iCs/>
+          <w:lang w:val="en-US" w:eastAsia="zh-CN"/>
+        </w:rPr>
+      </w:pPr>
+      <w:r>
+        <w:rPr>
+          <w:rFonts w:hint="eastAsia"/>
+        </w:rPr>
+        <w:t>桨板消耗功率</w:t>
+      </w:r>
+      <m:oMath>
+        <m:r>
+          <m:rPr>
+            <m:sty m:val="p"/>
+          </m:rPr>
+          <w:rPr>
+            <w:rFonts w:ascii="Cambria Math" w:hAnsi="Cambria Math"/>
+          </w:rPr>
+          <m:t>P=</m:t>
+        </m:r>
+        <m:f>
+          <m:fPr>
+            <m:ctrlPr>
+              <w:rPr>
+                <w:rFonts w:ascii="Cambria Math" w:hAnsi="Cambria Math"/>
+              </w:rPr>
+            </m:ctrlPr>
+          </m:fPr>
+          <m:num>
+            <m:r>
+              <m:rPr/>
+              <w:rPr>
+                <w:rFonts w:ascii="Cambria Math" w:hAnsi="Cambria Math"/>
+              </w:rPr>
+              <m:t>Cρ</m:t>
+            </m:r>
+            <m:sSup>
+              <m:sSupPr>
+                <m:ctrlPr>
+                  <w:rPr>
+                    <w:rFonts w:ascii="Cambria Math" w:hAnsi="Cambria Math"/>
+                    <w:i/>
+                  </w:rPr>
+                </m:ctrlPr>
+              </m:sSupPr>
+              <m:e>
+                <m:r>
+                  <m:rPr/>
+                  <w:rPr>
+                    <w:rFonts w:ascii="Cambria Math" w:hAnsi="Cambria Math"/>
+                  </w:rPr>
+                  <m:t>ω</m:t>
+                </m:r>
+                <m:ctrlPr>
+                  <w:rPr>
+                    <w:rFonts w:ascii="Cambria Math" w:hAnsi="Cambria Math"/>
+                    <w:i/>
+                  </w:rPr>
+                </m:ctrlPr>
+              </m:e>
+              <m:sup>
+                <m:r>
+                  <m:rPr/>
+                  <w:rPr>
+                    <w:rFonts w:ascii="Cambria Math" w:hAnsi="Cambria Math"/>
+                  </w:rPr>
+                  <m:t>3</m:t>
+                </m:r>
+                <m:ctrlPr>
+                  <w:rPr>
+                    <w:rFonts w:ascii="Cambria Math" w:hAnsi="Cambria Math"/>
+                    <w:i/>
+                  </w:rPr>
+                </m:ctrlPr>
+              </m:sup>
+            </m:sSup>
+            <m:r>
+              <m:rPr/>
+              <w:rPr>
+                <w:rFonts w:ascii="Cambria Math" w:hAnsi="Cambria Math"/>
+              </w:rPr>
+              <m:t>Zb(</m:t>
+            </m:r>
+            <m:sSup>
+              <m:sSupPr>
+                <m:ctrlPr>
+                  <w:rPr>
+                    <w:rFonts w:ascii="Cambria Math" w:hAnsi="Cambria Math"/>
+                    <w:i/>
+                  </w:rPr>
+                </m:ctrlPr>
+              </m:sSupPr>
+              <m:e>
+                <m:r>
+                  <m:rPr/>
+                  <w:rPr>
+                    <w:rFonts w:ascii="Cambria Math" w:hAnsi="Cambria Math"/>
+                  </w:rPr>
+                  <m:t>R</m:t>
+                </m:r>
+                <m:ctrlPr>
+                  <w:rPr>
+                    <w:rFonts w:ascii="Cambria Math" w:hAnsi="Cambria Math"/>
+                    <w:i/>
+                  </w:rPr>
+                </m:ctrlPr>
+              </m:e>
+              <m:sup>
+                <m:r>
+                  <m:rPr/>
+                  <w:rPr>
+                    <w:rFonts w:ascii="Cambria Math" w:hAnsi="Cambria Math"/>
+                  </w:rPr>
+                  <m:t>4</m:t>
+                </m:r>
+                <m:ctrlPr>
+                  <w:rPr>
+                    <w:rFonts w:ascii="Cambria Math" w:hAnsi="Cambria Math"/>
+                    <w:i/>
+                  </w:rPr>
+                </m:ctrlPr>
+              </m:sup>
+            </m:sSup>
+            <m:r>
+              <m:rPr/>
+              <w:rPr>
+                <w:rFonts w:ascii="Cambria Math" w:hAnsi="Cambria Math"/>
+              </w:rPr>
+              <m:t>−</m:t>
+            </m:r>
+            <m:sSup>
+              <m:sSupPr>
+                <m:ctrlPr>
+                  <w:rPr>
+                    <w:rFonts w:ascii="Cambria Math" w:hAnsi="Cambria Math"/>
+                    <w:i/>
+                  </w:rPr>
+                </m:ctrlPr>
+              </m:sSupPr>
+              <m:e>
+                <m:r>
+                  <m:rPr/>
+                  <w:rPr>
+                    <w:rFonts w:ascii="Cambria Math" w:hAnsi="Cambria Math"/>
+                  </w:rPr>
+                  <m:t>r</m:t>
+                </m:r>
+                <m:ctrlPr>
+                  <w:rPr>
+                    <w:rFonts w:ascii="Cambria Math" w:hAnsi="Cambria Math"/>
+                    <w:i/>
+                  </w:rPr>
+                </m:ctrlPr>
+              </m:e>
+              <m:sup>
+                <m:r>
+                  <m:rPr/>
+                  <w:rPr>
+                    <w:rFonts w:ascii="Cambria Math" w:hAnsi="Cambria Math"/>
+                  </w:rPr>
+                  <m:t>4</m:t>
+                </m:r>
+                <m:ctrlPr>
+                  <w:rPr>
+                    <w:rFonts w:ascii="Cambria Math" w:hAnsi="Cambria Math"/>
+                    <w:i/>
+                  </w:rPr>
+                </m:ctrlPr>
+              </m:sup>
+            </m:sSup>
+            <m:r>
+              <m:rPr/>
+              <w:rPr>
+                <w:rFonts w:ascii="Cambria Math" w:hAnsi="Cambria Math"/>
+              </w:rPr>
+              <m:t>)</m:t>
+            </m:r>
+            <m:ctrlPr>
+              <w:rPr>
+                <w:rFonts w:ascii="Cambria Math" w:hAnsi="Cambria Math"/>
+              </w:rPr>
+            </m:ctrlPr>
+          </m:num>
+          <m:den>
+            <m:r>
+              <m:rPr/>
+              <w:rPr>
+                <w:rFonts w:ascii="Cambria Math" w:hAnsi="Cambria Math"/>
+              </w:rPr>
+              <m:t>408g</m:t>
+            </m:r>
+            <m:ctrlPr>
+              <w:rPr>
+                <w:rFonts w:ascii="Cambria Math" w:hAnsi="Cambria Math"/>
+              </w:rPr>
+            </m:ctrlPr>
+          </m:den>
+        </m:f>
+        <m:r>
+          <m:rPr/>
+          <w:rPr>
+            <w:rFonts w:ascii="Cambria Math" w:hAnsi="Cambria Math"/>
+          </w:rPr>
+          <m:t>=</m:t>
+        </m:r>
+      </m:oMath>
+      <w:r>
+        <m:rPr/>
+        <w:rPr>
+          <w:rFonts w:hint="eastAsia" w:hAnsi="Cambria Math"/>
+          <w:i w:val="0"/>
+          <w:lang w:val="en-US" w:eastAsia="zh-CN"/>
+        </w:rPr>
+        <w:t>{key29}</w:t>
+      </w:r>
+      <m:oMath>
+        <m:r>
+          <m:rPr/>
+          <w:rPr>
+            <w:rFonts w:ascii="Cambria Math" w:hAnsi="Cambria Math"/>
+          </w:rPr>
+          <m:t>kw</m:t>
+        </m:r>
+      </m:oMath>
+    </w:p>
+    <w:p>
+      <w:pPr>
+        <w:ind w:firstLine="420" w:firstLineChars="175"/>
+        <w:rPr>
+          <w:rFonts w:hint="default" w:eastAsia="宋体"/>
+          <w:iCs/>
+          <w:lang w:val="en-US" w:eastAsia="zh-CN"/>
+        </w:rPr>
+      </w:pPr>
+      <w:r>
+        <w:rPr>
+          <w:rFonts w:hint="eastAsia"/>
+        </w:rPr>
+        <w:t>电机效率</w:t>
+      </w:r>
+      <w:r>
+        <w:rPr>
+          <w:rFonts w:hint="eastAsia"/>
+          <w:lang w:val="en-US" w:eastAsia="zh-CN"/>
+        </w:rPr>
+        <w:t>=</w:t>
+      </w:r>
+      <w:r>
+        <m:rPr/>
+        <w:rPr>
+          <w:rFonts w:hint="eastAsia" w:hAnsi="Cambria Math"/>
+          <w:i w:val="0"/>
+          <w:lang w:val="en-US" w:eastAsia="zh-CN"/>
+        </w:rPr>
+        <w:t>{key30}</w:t>
+      </w:r>
+    </w:p>
+    <w:p>
+      <w:pPr>
+        <w:ind w:firstLine="420" w:firstLineChars="175"/>
+        <w:rPr>
+          <w:rFonts w:hint="default" w:eastAsia="宋体"/>
+          <w:iCs/>
+          <w:lang w:val="en-US" w:eastAsia="zh-CN"/>
+        </w:rPr>
+      </w:pPr>
+      <w:r>
+        <w:rPr>
+          <w:rFonts w:hint="eastAsia"/>
+        </w:rPr>
+        <w:t>传动效率</w:t>
+      </w:r>
+      <w:r>
+        <w:rPr>
+          <w:rFonts w:hint="eastAsia"/>
+          <w:lang w:val="en-US" w:eastAsia="zh-CN"/>
+        </w:rPr>
+        <w:t>={key31}</w:t>
+      </w:r>
+    </w:p>
+    <w:p>
+      <w:pPr>
+        <w:ind w:firstLine="420" w:firstLineChars="175"/>
+        <w:rPr>
+          <w:rFonts w:hint="default" w:eastAsia="宋体"/>
+          <w:iCs/>
+          <w:lang w:val="en-US" w:eastAsia="zh-CN"/>
+        </w:rPr>
+      </w:pPr>
+      <w:r>
+        <w:rPr>
+          <w:rFonts w:hint="eastAsia"/>
+        </w:rPr>
+        <w:t>电机功率</w:t>
+      </w:r>
+      <w:r>
+        <w:rPr>
+          <w:rFonts w:hint="eastAsia"/>
+          <w:lang w:val="en-US" w:eastAsia="zh-CN"/>
+        </w:rPr>
+        <w:t>={key32}</w:t>
+      </w:r>
+      <m:oMath>
+        <m:r>
+          <m:rPr/>
+          <w:rPr>
+            <w:rFonts w:ascii="Cambria Math" w:hAnsi="Cambria Math"/>
+          </w:rPr>
+          <m:t>kW</m:t>
+        </m:r>
+      </m:oMath>
+    </w:p>
+    <w:p>
+      <w:pPr>
+        <w:ind w:firstLine="420" w:firstLineChars="175"/>
+        <w:rPr>
+          <w:iCs/>
+        </w:rPr>
+      </w:pPr>
+      <w:r>
+        <w:rPr>
+          <w:rFonts w:hint="eastAsia"/>
+        </w:rPr>
+        <w:t>2）搅拌设备</w:t>
+      </w:r>
+    </w:p>
+    <w:p>
+      <w:pPr>
+        <w:ind w:firstLine="420" w:firstLineChars="175"/>
+        <w:rPr>
+          <w:iCs/>
+        </w:rPr>
+      </w:pPr>
+      <w:r>
+        <w:rPr>
+          <w:rFonts w:hint="eastAsia"/>
+        </w:rPr>
+        <w:t>型号</w:t>
+      </w:r>
+      <w:r>
+        <w:rPr>
+          <w:rFonts w:hint="eastAsia"/>
+          <w:lang w:val="en-US" w:eastAsia="zh-CN"/>
+        </w:rPr>
+        <w:t>{key33}</w:t>
+      </w:r>
+      <w:r>
+        <w:rPr>
+          <w:rFonts w:hint="eastAsia"/>
+        </w:rPr>
+        <w:t>，功率</w:t>
+      </w:r>
+      <w:r>
+        <w:rPr>
+          <w:rFonts w:hint="eastAsia"/>
+          <w:lang w:val="en-US" w:eastAsia="zh-CN"/>
+        </w:rPr>
+        <w:t>={key35}</w:t>
+      </w:r>
+      <m:oMath>
+        <m:r>
+          <m:rPr/>
+          <w:rPr>
+            <w:rFonts w:ascii="Cambria Math" w:hAnsi="Cambria Math"/>
+          </w:rPr>
+          <m:t>kW</m:t>
+        </m:r>
+      </m:oMath>
+      <w:r>
+        <w:rPr>
+          <w:rFonts w:hint="eastAsia"/>
+        </w:rPr>
+        <w:t>，数量</w:t>
+      </w:r>
+      <w:r>
+        <w:rPr>
+          <w:rFonts w:hint="eastAsia"/>
+          <w:lang w:val="en-US" w:eastAsia="zh-CN"/>
+        </w:rPr>
+        <w:t>{key34}</w:t>
+      </w:r>
+      <w:r>
+        <w:rPr>
+          <w:rFonts w:hint="eastAsia"/>
+        </w:rPr>
+        <w:t>台。</w:t>
+      </w:r>
+    </w:p>
+    <w:p>
+      <w:pPr>
+        <w:pStyle w:val="7"/>
+        <w:numPr>
+          <w:ilvl w:val="0"/>
+          <w:numId w:val="2"/>
+        </w:numPr>
+        <w:ind w:firstLineChars="0"/>
+        <w:rPr>
+          <w:iCs/>
+        </w:rPr>
+      </w:pPr>
+      <w:r>
+        <w:rPr>
+          <w:rFonts w:hint="eastAsia"/>
+        </w:rPr>
+        <w:t>计量泵</w:t>
+      </w:r>
+    </w:p>
+    <w:p>
+      <w:pPr>
+        <w:spacing w:line="240" w:lineRule="auto"/>
+        <w:ind w:firstLine="420" w:firstLineChars="175"/>
+        <w:rPr>
+          <w:rFonts w:hint="default" w:eastAsia="宋体"/>
+          <w:iCs/>
+          <w:lang w:val="en-US" w:eastAsia="zh-CN"/>
+        </w:rPr>
+      </w:pPr>
+      <w:r>
+        <w:rPr>
+          <w:rFonts w:hint="eastAsia"/>
+        </w:rPr>
+        <w:t>粉末投加量</w:t>
+      </w:r>
+      <w:r>
+        <w:rPr>
+          <w:rFonts w:hint="eastAsia"/>
+          <w:lang w:val="en-US" w:eastAsia="zh-CN"/>
+        </w:rPr>
+        <w:t>=</w:t>
+      </w:r>
+      <w:r>
+        <m:rPr/>
+        <w:rPr>
+          <w:rFonts w:hint="eastAsia" w:hAnsi="Cambria Math"/>
+          <w:i w:val="0"/>
+          <w:lang w:val="en-US" w:eastAsia="zh-CN"/>
+        </w:rPr>
+        <w:t>{key4}</w:t>
+      </w:r>
+      <m:oMath>
+        <m:r>
+          <m:rPr/>
+          <w:rPr>
+            <w:rFonts w:ascii="Cambria Math" w:hAnsi="Cambria Math"/>
+          </w:rPr>
+          <m:t>×</m:t>
+        </m:r>
+      </m:oMath>
+      <w:r>
+        <m:rPr/>
+        <w:rPr>
+          <w:rFonts w:hint="eastAsia" w:hAnsi="Cambria Math"/>
+          <w:i w:val="0"/>
+          <w:lang w:val="en-US" w:eastAsia="zh-CN"/>
+        </w:rPr>
+        <w:t xml:space="preserve">({key6}/{key8}/100/1000) = {key36} </w:t>
+      </w:r>
+      <m:oMath>
+        <m:r>
+          <m:rPr/>
+          <w:rPr>
+            <w:rFonts w:ascii="Cambria Math" w:hAnsi="Cambria Math"/>
+          </w:rPr>
+          <m:t>kg/ℎ</m:t>
+        </m:r>
+      </m:oMath>
+    </w:p>
+    <w:p>
+      <w:pPr>
+        <w:spacing w:line="240" w:lineRule="auto"/>
+        <w:ind w:firstLine="420" w:firstLineChars="175"/>
+        <w:rPr>
+          <w:rFonts w:hint="default" w:eastAsia="宋体"/>
+          <w:lang w:val="en-US" w:eastAsia="zh-CN"/>
+        </w:rPr>
+      </w:pPr>
+      <w:r>
+        <w:rPr>
+          <w:rFonts w:hint="eastAsia"/>
+        </w:rPr>
+        <w:t>加药泵流量</w:t>
+      </w:r>
+      <w:r>
+        <w:rPr>
+          <w:rFonts w:hint="eastAsia"/>
+          <w:lang w:val="en-US" w:eastAsia="zh-CN"/>
+        </w:rPr>
+        <w:t>=</w:t>
+      </w:r>
+      <w:bookmarkStart w:id="1" w:name="_GoBack"/>
+      <w:bookmarkEnd w:id="1"/>
+      <w:r>
+        <m:rPr/>
+        <w:rPr>
+          <w:rFonts w:hint="eastAsia" w:hAnsi="Cambria Math"/>
+          <w:i w:val="0"/>
+          <w:lang w:val="en-US" w:eastAsia="zh-CN"/>
+        </w:rPr>
+        <w:t>{key4}</w:t>
+      </w:r>
+      <m:oMath>
+        <m:r>
+          <m:rPr/>
+          <w:rPr>
+            <w:rFonts w:ascii="Cambria Math" w:hAnsi="Cambria Math"/>
+          </w:rPr>
+          <m:t>×</m:t>
+        </m:r>
+      </m:oMath>
+      <w:r>
+        <m:rPr/>
+        <w:rPr>
+          <w:rFonts w:hint="eastAsia" w:hAnsi="Cambria Math"/>
+          <w:i w:val="0"/>
+          <w:lang w:val="en-US" w:eastAsia="zh-CN"/>
+        </w:rPr>
+        <w:t>({key6}</w:t>
+      </w:r>
+      <m:oMath>
+        <m:r>
+          <m:rPr/>
+          <w:rPr>
+            <w:rFonts w:ascii="Cambria Math" w:hAnsi="Cambria Math"/>
+          </w:rPr>
+          <m:t>×</m:t>
+        </m:r>
+      </m:oMath>
+      <w:r>
+        <m:rPr/>
+        <w:rPr>
+          <w:rFonts w:hint="eastAsia" w:hAnsi="Cambria Math"/>
+          <w:i w:val="0"/>
+          <w:lang w:val="en-US" w:eastAsia="zh-CN"/>
+        </w:rPr>
+        <w:t>{key7}/100/100/1000) = {key37}</w:t>
+      </w:r>
+      <m:oMath>
+        <m:r>
+          <m:rPr/>
+          <w:rPr>
+            <w:rFonts w:ascii="Cambria Math" w:hAnsi="Cambria Math"/>
+          </w:rPr>
+          <m:t>L/ℎ</m:t>
+        </m:r>
+      </m:oMath>
+    </w:p>
+    <w:p/>
     <w:sectPr>
       <w:pgSz w:w="11906" w:h="16838"/>
       <w:pgMar w:top="1440" w:right="1800" w:bottom="1440" w:left="1800" w:header="851" w:footer="992" w:gutter="0"/>
@@ -314,8 +1782,100 @@
       </w:pPr>
     </w:lvl>
   </w:abstractNum>
+  <w:abstractNum w:abstractNumId="1">
+    <w:nsid w:val="39EC5B5B"/>
+    <w:multiLevelType w:val="multilevel"/>
+    <w:tmpl w:val="39EC5B5B"/>
+    <w:lvl w:ilvl="0" w:tentative="0">
+      <w:start w:val="1"/>
+      <w:numFmt w:val="decimal"/>
+      <w:lvlText w:val="（%1）"/>
+      <w:lvlJc w:val="left"/>
+      <w:pPr>
+        <w:ind w:left="1200" w:hanging="720"/>
+      </w:pPr>
+      <w:rPr>
+        <w:rFonts w:hint="default"/>
+      </w:rPr>
+    </w:lvl>
+    <w:lvl w:ilvl="1" w:tentative="0">
+      <w:start w:val="1"/>
+      <w:numFmt w:val="lowerLetter"/>
+      <w:lvlText w:val="%2)"/>
+      <w:lvlJc w:val="left"/>
+      <w:pPr>
+        <w:ind w:left="1360" w:hanging="440"/>
+      </w:pPr>
+    </w:lvl>
+    <w:lvl w:ilvl="2" w:tentative="0">
+      <w:start w:val="1"/>
+      <w:numFmt w:val="lowerRoman"/>
+      <w:lvlText w:val="%3."/>
+      <w:lvlJc w:val="right"/>
+      <w:pPr>
+        <w:ind w:left="1800" w:hanging="440"/>
+      </w:pPr>
+    </w:lvl>
+    <w:lvl w:ilvl="3" w:tentative="0">
+      <w:start w:val="1"/>
+      <w:numFmt w:val="decimal"/>
+      <w:lvlText w:val="%4."/>
+      <w:lvlJc w:val="left"/>
+      <w:pPr>
+        <w:ind w:left="2240" w:hanging="440"/>
+      </w:pPr>
+    </w:lvl>
+    <w:lvl w:ilvl="4" w:tentative="0">
+      <w:start w:val="1"/>
+      <w:numFmt w:val="lowerLetter"/>
+      <w:lvlText w:val="%5)"/>
+      <w:lvlJc w:val="left"/>
+      <w:pPr>
+        <w:ind w:left="2680" w:hanging="440"/>
+      </w:pPr>
+    </w:lvl>
+    <w:lvl w:ilvl="5" w:tentative="0">
+      <w:start w:val="1"/>
+      <w:numFmt w:val="lowerRoman"/>
+      <w:lvlText w:val="%6."/>
+      <w:lvlJc w:val="right"/>
+      <w:pPr>
+        <w:ind w:left="3120" w:hanging="440"/>
+      </w:pPr>
+    </w:lvl>
+    <w:lvl w:ilvl="6" w:tentative="0">
+      <w:start w:val="1"/>
+      <w:numFmt w:val="decimal"/>
+      <w:lvlText w:val="%7."/>
+      <w:lvlJc w:val="left"/>
+      <w:pPr>
+        <w:ind w:left="3560" w:hanging="440"/>
+      </w:pPr>
+    </w:lvl>
+    <w:lvl w:ilvl="7" w:tentative="0">
+      <w:start w:val="1"/>
+      <w:numFmt w:val="lowerLetter"/>
+      <w:lvlText w:val="%8)"/>
+      <w:lvlJc w:val="left"/>
+      <w:pPr>
+        <w:ind w:left="4000" w:hanging="440"/>
+      </w:pPr>
+    </w:lvl>
+    <w:lvl w:ilvl="8" w:tentative="0">
+      <w:start w:val="1"/>
+      <w:numFmt w:val="lowerRoman"/>
+      <w:lvlText w:val="%9."/>
+      <w:lvlJc w:val="right"/>
+      <w:pPr>
+        <w:ind w:left="4440" w:hanging="440"/>
+      </w:pPr>
+    </w:lvl>
+  </w:abstractNum>
   <w:num w:numId="1">
     <w:abstractNumId w:val="0"/>
+  </w:num>
+  <w:num w:numId="2">
+    <w:abstractNumId w:val="1"/>
   </w:num>
 </w:numbering>
 </file>
@@ -582,6 +2142,7 @@
   </w:latentStyles>
   <w:style w:type="paragraph" w:default="1" w:styleId="1">
     <w:name w:val="Normal"/>
+    <w:autoRedefine/>
     <w:qFormat/>
     <w:uiPriority w:val="0"/>
     <w:pPr>
@@ -655,6 +2216,7 @@
   <w:style w:type="paragraph" w:styleId="4">
     <w:name w:val="heading 4"/>
     <w:next w:val="1"/>
+    <w:autoRedefine/>
     <w:unhideWhenUsed/>
     <w:qFormat/>
     <w:uiPriority w:val="0"/>
@@ -699,6 +2261,15 @@
         <w:right w:w="108" w:type="dxa"/>
       </w:tblCellMar>
     </w:tblPr>
+  </w:style>
+  <w:style w:type="paragraph" w:customStyle="1" w:styleId="7">
+    <w:name w:val="列表段落1"/>
+    <w:basedOn w:val="1"/>
+    <w:qFormat/>
+    <w:uiPriority w:val="34"/>
+    <w:pPr>
+      <w:ind w:firstLine="420"/>
+    </w:pPr>
   </w:style>
 </w:styles>
 </file>

--- a/frontend/public/1005.docx
+++ b/frontend/public/1005.docx
@@ -4,22 +4,22 @@
   <w:body>
     <w:p>
       <w:pPr>
+        <w:pStyle w:val="2"/>
+        <w:bidi w:val="0"/>
+      </w:pPr>
+      <w:bookmarkStart w:id="0" w:name="_Toc2116"/>
+      <w:r>
+        <w:rPr>
+          <w:rFonts w:hint="eastAsia"/>
+        </w:rPr>
+        <w:t>高锰酸钾</w:t>
+      </w:r>
+      <w:bookmarkEnd w:id="0"/>
+    </w:p>
+    <w:p>
+      <w:pPr>
         <w:pStyle w:val="3"/>
-        <w:spacing w:before="166" w:after="166"/>
-      </w:pPr>
-      <w:bookmarkStart w:id="0" w:name="_Toc2116"/>
-      <w:r>
-        <w:rPr>
-          <w:rFonts w:hint="eastAsia"/>
-        </w:rPr>
-        <w:t>高锰酸钾</w:t>
-      </w:r>
-      <w:bookmarkEnd w:id="0"/>
-    </w:p>
-    <w:p>
-      <w:pPr>
-        <w:pStyle w:val="4"/>
-        <w:spacing w:before="166" w:after="166"/>
+        <w:bidi w:val="0"/>
       </w:pPr>
       <w:r>
         <w:rPr>
@@ -27,6 +27,8 @@
         </w:rPr>
         <w:t>设计输入条件</w:t>
       </w:r>
+      <w:bookmarkStart w:id="1" w:name="_GoBack"/>
+      <w:bookmarkEnd w:id="1"/>
     </w:p>
     <w:p>
       <w:pPr>
@@ -52,7 +54,6 @@
         </m:r>
       </m:oMath>
       <w:r>
-        <m:rPr/>
         <w:rPr>
           <w:rFonts w:hint="eastAsia" w:hAnsi="Cambria Math"/>
           <w:i w:val="0"/>
@@ -170,7 +171,6 @@
         </m:r>
       </m:oMath>
       <w:r>
-        <m:rPr/>
         <w:rPr>
           <w:rFonts w:hint="eastAsia" w:hAnsi="Cambria Math"/>
           <w:i w:val="0"/>
@@ -228,7 +228,6 @@
         </m:r>
       </m:oMath>
       <w:r>
-        <m:rPr/>
         <w:rPr>
           <w:rFonts w:hint="eastAsia" w:hAnsi="Cambria Math"/>
           <w:i w:val="0"/>
@@ -296,8 +295,8 @@
     </w:p>
     <w:p>
       <w:pPr>
-        <w:pStyle w:val="4"/>
-        <w:spacing w:before="166" w:after="166"/>
+        <w:pStyle w:val="3"/>
+        <w:bidi w:val="0"/>
       </w:pPr>
       <w:r>
         <w:rPr>
@@ -467,7 +466,6 @@
         </m:r>
       </m:oMath>
       <w:r>
-        <m:rPr/>
         <w:rPr>
           <w:rFonts w:hint="eastAsia" w:hAnsi="Cambria Math"/>
           <w:i w:val="0"/>
@@ -487,7 +485,6 @@
         </m:r>
       </m:oMath>
       <w:r>
-        <m:rPr/>
         <w:rPr>
           <w:rFonts w:hint="eastAsia" w:hAnsi="Cambria Math"/>
           <w:b w:val="0"/>
@@ -508,7 +505,6 @@
         </m:r>
       </m:oMath>
       <w:r>
-        <m:rPr/>
         <w:rPr>
           <w:rFonts w:hint="eastAsia" w:hAnsi="Cambria Math"/>
           <w:b w:val="0"/>
@@ -529,7 +525,6 @@
         </m:r>
       </m:oMath>
       <w:r>
-        <m:rPr/>
         <w:rPr>
           <w:rFonts w:hint="eastAsia" w:hAnsi="Cambria Math"/>
           <w:b w:val="0"/>
@@ -550,7 +545,6 @@
         </m:r>
       </m:oMath>
       <w:r>
-        <m:rPr/>
         <w:rPr>
           <w:rFonts w:hint="eastAsia" w:hAnsi="Cambria Math"/>
           <w:b w:val="0"/>
@@ -708,7 +702,6 @@
         </m:r>
       </m:oMath>
       <w:r>
-        <m:rPr/>
         <w:rPr>
           <w:rFonts w:hint="eastAsia" w:hAnsi="Cambria Math"/>
           <w:i w:val="0"/>
@@ -733,7 +726,6 @@
         </m:r>
       </m:oMath>
       <w:r>
-        <m:rPr/>
         <w:rPr>
           <w:rFonts w:hint="eastAsia" w:hAnsi="Cambria Math"/>
           <w:i w:val="0"/>
@@ -780,7 +772,6 @@
         <w:t>桨板外缘直径</w:t>
       </w:r>
       <w:r>
-        <m:rPr/>
         <w:rPr>
           <w:rFonts w:hint="eastAsia" w:hAnsi="Cambria Math"/>
           <w:i w:val="0"/>
@@ -803,7 +794,6 @@
         <w:t>桨叶宽度</w:t>
       </w:r>
       <w:r>
-        <m:rPr/>
         <w:rPr>
           <w:rFonts w:hint="eastAsia" w:hAnsi="Cambria Math"/>
           <w:i w:val="0"/>
@@ -834,7 +824,6 @@
         <w:t>桨板长度</w:t>
       </w:r>
       <w:r>
-        <m:rPr/>
         <w:rPr>
           <w:rFonts w:hint="eastAsia" w:hAnsi="Cambria Math"/>
           <w:i w:val="0"/>
@@ -883,7 +872,6 @@
         <w:t>桨板外缘线速度</w:t>
       </w:r>
       <w:r>
-        <m:rPr/>
         <w:rPr>
           <w:rFonts w:hint="eastAsia" w:hAnsi="Cambria Math"/>
           <w:i w:val="0"/>
@@ -901,7 +889,6 @@
         </m:r>
       </m:oMath>
       <w:r>
-        <m:rPr/>
         <w:rPr>
           <w:rFonts w:hint="eastAsia" w:hAnsi="Cambria Math"/>
           <w:i w:val="0"/>
@@ -1287,7 +1274,6 @@
         </m:r>
       </m:oMath>
       <w:r>
-        <m:rPr/>
         <w:rPr>
           <w:rFonts w:hint="eastAsia" w:hAnsi="Cambria Math"/>
           <w:i w:val="0"/>
@@ -1328,7 +1314,6 @@
         <w:t>=</w:t>
       </w:r>
       <w:r>
-        <m:rPr/>
         <w:rPr>
           <w:rFonts w:hint="eastAsia" w:hAnsi="Cambria Math"/>
           <w:i w:val="0"/>
@@ -1511,7 +1496,6 @@
         <w:t>=</w:t>
       </w:r>
       <w:r>
-        <m:rPr/>
         <w:rPr>
           <w:rFonts w:hint="eastAsia" w:hAnsi="Cambria Math"/>
           <w:i w:val="0"/>
@@ -1529,7 +1513,6 @@
         </m:r>
       </m:oMath>
       <w:r>
-        <m:rPr/>
         <w:rPr>
           <w:rFonts w:hint="eastAsia" w:hAnsi="Cambria Math"/>
           <w:i w:val="0"/>
@@ -1569,10 +1552,7 @@
         </w:rPr>
         <w:t>=</w:t>
       </w:r>
-      <w:bookmarkStart w:id="1" w:name="_GoBack"/>
-      <w:bookmarkEnd w:id="1"/>
-      <w:r>
-        <m:rPr/>
+      <w:r>
         <w:rPr>
           <w:rFonts w:hint="eastAsia" w:hAnsi="Cambria Math"/>
           <w:i w:val="0"/>
@@ -1590,7 +1570,6 @@
         </m:r>
       </m:oMath>
       <w:r>
-        <m:rPr/>
         <w:rPr>
           <w:rFonts w:hint="eastAsia" w:hAnsi="Cambria Math"/>
           <w:i w:val="0"/>
@@ -1608,7 +1587,6 @@
         </m:r>
       </m:oMath>
       <w:r>
-        <m:rPr/>
         <w:rPr>
           <w:rFonts w:hint="eastAsia" w:hAnsi="Cambria Math"/>
           <w:i w:val="0"/>
@@ -2265,6 +2243,7 @@
   <w:style w:type="paragraph" w:customStyle="1" w:styleId="7">
     <w:name w:val="列表段落1"/>
     <w:basedOn w:val="1"/>
+    <w:autoRedefine/>
     <w:qFormat/>
     <w:uiPriority w:val="34"/>
     <w:pPr>
